--- a/201827010320汤学希工厂模式.docx
+++ b/201827010320汤学希工厂模式.docx
@@ -11,31 +11,7 @@
         <w:rPr>
           <w:rFonts w:hint="eastAsia"/>
         </w:rPr>
-        <w:t>实验</w:t>
-      </w:r>
-      <w:r>
-        <w:rPr>
-          <w:rFonts w:hint="eastAsia"/>
-        </w:rPr>
-        <w:t>二</w:t>
-      </w:r>
-      <w:r>
-        <w:rPr>
-          <w:rFonts w:hint="eastAsia"/>
-        </w:rPr>
-        <w:t>：</w:t>
-      </w:r>
-      <w:r>
-        <w:rPr>
-          <w:rFonts w:hint="eastAsia"/>
-        </w:rPr>
-        <w:t>工厂</w:t>
-      </w:r>
-      <w:r>
-        <w:rPr>
-          <w:rFonts w:hint="eastAsia"/>
-        </w:rPr>
-        <w:t>模式</w:t>
+        <w:t>实验二：工厂模式</w:t>
       </w:r>
     </w:p>
     <w:p>
@@ -57,19 +33,7 @@
         <w:rPr>
           <w:rFonts w:hint="eastAsia"/>
         </w:rPr>
-        <w:t>简单工厂方法</w:t>
-      </w:r>
-      <w:r>
-        <w:rPr>
-          <w:rFonts w:hint="eastAsia"/>
-        </w:rPr>
-        <w:t>模式：</w:t>
-      </w:r>
-      <w:r>
-        <w:rPr>
-          <w:rFonts w:hint="eastAsia"/>
-        </w:rPr>
-        <w:t>利用简单工厂方法模式创建</w:t>
+        <w:t>简单工厂方法模式：利用简单工厂方法模式创建</w:t>
       </w:r>
       <w:r>
         <w:rPr>
@@ -92,19 +56,7 @@
         <w:rPr>
           <w:rFonts w:hint="eastAsia"/>
         </w:rPr>
-        <w:t>工厂</w:t>
-      </w:r>
-      <w:r>
-        <w:rPr>
-          <w:rFonts w:hint="eastAsia"/>
-        </w:rPr>
-        <w:t>模式：</w:t>
-      </w:r>
-      <w:r>
-        <w:rPr>
-          <w:rFonts w:hint="eastAsia"/>
-        </w:rPr>
-        <w:t>利用工厂模式创建</w:t>
+        <w:t>工厂模式：利用工厂模式创建</w:t>
       </w:r>
       <w:r>
         <w:rPr>
@@ -127,19 +79,7 @@
         <w:rPr>
           <w:rFonts w:hint="eastAsia"/>
         </w:rPr>
-        <w:t>抽象工厂</w:t>
-      </w:r>
-      <w:r>
-        <w:rPr>
-          <w:rFonts w:hint="eastAsia"/>
-        </w:rPr>
-        <w:t>模式：</w:t>
-      </w:r>
-      <w:r>
-        <w:rPr>
-          <w:rFonts w:hint="eastAsia"/>
-        </w:rPr>
-        <w:t>利用抽象工厂模式创建华为、小米、苹果的</w:t>
+        <w:t>抽象工厂模式：利用抽象工厂模式创建华为、小米、苹果的</w:t>
       </w:r>
       <w:r>
         <w:rPr>
@@ -216,21 +156,12 @@
         <w:rPr>
           <w:rFonts w:hint="eastAsia"/>
         </w:rPr>
-        <w:t>简单工厂方法</w:t>
-      </w:r>
-      <w:r>
-        <w:rPr>
-          <w:rFonts w:hint="eastAsia"/>
-        </w:rPr>
-        <w:t>模式</w:t>
+        <w:t>简单工厂方法模式</w:t>
       </w:r>
     </w:p>
     <w:p>
       <w:pPr>
         <w:pStyle w:val="3"/>
-        <w:rPr>
-          <w:rFonts w:hint="eastAsia"/>
-        </w:rPr>
       </w:pPr>
       <w:r>
         <w:rPr>
@@ -249,9 +180,6 @@
     <w:p>
       <w:pPr>
         <w:pStyle w:val="3"/>
-        <w:rPr>
-          <w:rFonts w:hint="eastAsia"/>
-        </w:rPr>
       </w:pPr>
       <w:r>
         <w:rPr>
@@ -295,7 +223,7 @@
           <w:right w:val="single" w:sz="4" w:space="0" w:color="auto"/>
         </w:pBdr>
         <w:rPr>
-          <w:rFonts w:ascii="Times New Roman" w:hAnsi="Times New Roman" w:cs="Times New Roman" w:hint="eastAsia"/>
+          <w:rFonts w:ascii="Times New Roman" w:hAnsi="Times New Roman" w:cs="Times New Roman"/>
         </w:rPr>
       </w:pPr>
       <w:r>
@@ -327,6 +255,7 @@
         <w:rPr>
           <w:rFonts w:ascii="Times New Roman" w:hAnsi="Times New Roman" w:cs="Times New Roman"/>
         </w:rPr>
+        <w:tab/>
         <w:t>private static void testSimpleFactory() {</w:t>
       </w:r>
     </w:p>
@@ -339,33 +268,32 @@
           <w:right w:val="single" w:sz="4" w:space="0" w:color="auto"/>
         </w:pBdr>
         <w:rPr>
-          <w:rFonts w:ascii="Times New Roman" w:hAnsi="Times New Roman" w:cs="Times New Roman"/>
-        </w:rPr>
-      </w:pPr>
-      <w:r>
-        <w:rPr>
-          <w:rFonts w:ascii="Times New Roman" w:hAnsi="Times New Roman" w:cs="Times New Roman"/>
-        </w:rPr>
-        <w:tab/>
-      </w:r>
-      <w:r>
-        <w:rPr>
-          <w:rFonts w:ascii="Times New Roman" w:hAnsi="Times New Roman" w:cs="Times New Roman"/>
-        </w:rPr>
-        <w:tab/>
-        <w:t>ConsumerElectronics pad = cn.edu.scau.sec.</w:t>
-      </w:r>
-      <w:r>
-        <w:rPr>
-          <w:rFonts w:ascii="Times New Roman" w:hAnsi="Times New Roman" w:cs="Times New Roman" w:hint="eastAsia"/>
-        </w:rPr>
-        <w:t>tangxuexi</w:t>
-      </w:r>
-      <w:r>
-        <w:rPr>
-          <w:rFonts w:ascii="Times New Roman" w:hAnsi="Times New Roman" w:cs="Times New Roman"/>
-        </w:rPr>
-        <w:t>.simpleFactoryMethod.factory.ConsumerElectronicsFactory.getConsumerElectronics("pad");</w:t>
+          <w:rFonts w:ascii="Times New Roman" w:hAnsi="Times New Roman" w:cs="Times New Roman" w:hint="eastAsia"/>
+        </w:rPr>
+      </w:pPr>
+      <w:r>
+        <w:rPr>
+          <w:rFonts w:ascii="Times New Roman" w:hAnsi="Times New Roman" w:cs="Times New Roman" w:hint="eastAsia"/>
+        </w:rPr>
+        <w:t>//</w:t>
+      </w:r>
+      <w:r>
+        <w:rPr>
+          <w:rFonts w:ascii="Times New Roman" w:hAnsi="Times New Roman" w:cs="Times New Roman" w:hint="eastAsia"/>
+        </w:rPr>
+        <w:tab/>
+      </w:r>
+      <w:r>
+        <w:rPr>
+          <w:rFonts w:ascii="Times New Roman" w:hAnsi="Times New Roman" w:cs="Times New Roman" w:hint="eastAsia"/>
+        </w:rPr>
+        <w:tab/>
+      </w:r>
+      <w:r>
+        <w:rPr>
+          <w:rFonts w:ascii="Times New Roman" w:hAnsi="Times New Roman" w:cs="Times New Roman" w:hint="eastAsia"/>
+        </w:rPr>
+        <w:t>简单工厂模式</w:t>
       </w:r>
     </w:p>
     <w:p>
@@ -391,7 +319,7 @@
           <w:rFonts w:ascii="Times New Roman" w:hAnsi="Times New Roman" w:cs="Times New Roman"/>
         </w:rPr>
         <w:tab/>
-        <w:t>pad.recreation();</w:t>
+        <w:t>ConsumerElectronics pad = cn.edu.scau.sec.tangxuexi.simpleFactoryMethod.factory.ConsumerElectronicsFactory.getConsumerElectronics("pad");</w:t>
       </w:r>
     </w:p>
     <w:p>
@@ -417,6 +345,7 @@
           <w:rFonts w:ascii="Times New Roman" w:hAnsi="Times New Roman" w:cs="Times New Roman"/>
         </w:rPr>
         <w:tab/>
+        <w:t>pad.recreation();</w:t>
       </w:r>
     </w:p>
     <w:p>
@@ -442,7 +371,6 @@
           <w:rFonts w:ascii="Times New Roman" w:hAnsi="Times New Roman" w:cs="Times New Roman"/>
         </w:rPr>
         <w:tab/>
-        <w:t>ConsumerElectronics phone = cn.edu.scau.sec.zhangsan.simpleFactoryMethod.factory.ConsumerElectronicsFactory.getConsumerElectronics("phone");</w:t>
       </w:r>
     </w:p>
     <w:p>
@@ -468,7 +396,7 @@
           <w:rFonts w:ascii="Times New Roman" w:hAnsi="Times New Roman" w:cs="Times New Roman"/>
         </w:rPr>
         <w:tab/>
-        <w:t>phone.recreation();</w:t>
+        <w:t>ConsumerElectronics phone = cn.edu.scau.sec.tangxuexi.simpleFactoryMethod.factory.ConsumerElectronicsFactory.getConsumerElectronics("phone");</w:t>
       </w:r>
     </w:p>
     <w:p>
@@ -494,6 +422,7 @@
           <w:rFonts w:ascii="Times New Roman" w:hAnsi="Times New Roman" w:cs="Times New Roman"/>
         </w:rPr>
         <w:tab/>
+        <w:t>phone.recreation();</w:t>
       </w:r>
     </w:p>
     <w:p>
@@ -519,7 +448,6 @@
           <w:rFonts w:ascii="Times New Roman" w:hAnsi="Times New Roman" w:cs="Times New Roman"/>
         </w:rPr>
         <w:tab/>
-        <w:t>ConsumerElectronics watch = cn.edu.scau.sec.zhangsan.simpleFactoryMethod.factory.ConsumerElectronicsFactory.getConsumerElectronics("watch");</w:t>
       </w:r>
     </w:p>
     <w:p>
@@ -545,7 +473,7 @@
           <w:rFonts w:ascii="Times New Roman" w:hAnsi="Times New Roman" w:cs="Times New Roman"/>
         </w:rPr>
         <w:tab/>
-        <w:t>watch.recreation();</w:t>
+        <w:t>ConsumerElectronics watch = cn.edu.scau.sec.tangxuexi.simpleFactoryMethod.factory.ConsumerElectronicsFactory.getConsumerElectronics("watch");</w:t>
       </w:r>
     </w:p>
     <w:p>
@@ -571,6 +499,7 @@
           <w:rFonts w:ascii="Times New Roman" w:hAnsi="Times New Roman" w:cs="Times New Roman"/>
         </w:rPr>
         <w:tab/>
+        <w:t>watch.recreation();</w:t>
       </w:r>
     </w:p>
     <w:p>
@@ -582,15 +511,20 @@
           <w:right w:val="single" w:sz="4" w:space="0" w:color="auto"/>
         </w:pBdr>
         <w:rPr>
-          <w:rFonts w:ascii="Times New Roman" w:hAnsi="Times New Roman" w:cs="Times New Roman" w:hint="eastAsia"/>
-        </w:rPr>
-      </w:pPr>
-      <w:r>
-        <w:rPr>
-          <w:rFonts w:ascii="Times New Roman" w:hAnsi="Times New Roman" w:cs="Times New Roman"/>
-        </w:rPr>
-        <w:tab/>
-        <w:t>}</w:t>
+          <w:rFonts w:ascii="Times New Roman" w:hAnsi="Times New Roman" w:cs="Times New Roman"/>
+        </w:rPr>
+      </w:pPr>
+      <w:r>
+        <w:rPr>
+          <w:rFonts w:ascii="Times New Roman" w:hAnsi="Times New Roman" w:cs="Times New Roman"/>
+        </w:rPr>
+        <w:tab/>
+      </w:r>
+      <w:r>
+        <w:rPr>
+          <w:rFonts w:ascii="Times New Roman" w:hAnsi="Times New Roman" w:cs="Times New Roman"/>
+        </w:rPr>
+        <w:tab/>
       </w:r>
     </w:p>
     <w:p>
@@ -602,15 +536,656 @@
           <w:right w:val="single" w:sz="4" w:space="0" w:color="auto"/>
         </w:pBdr>
         <w:rPr>
-          <w:rFonts w:ascii="Times New Roman" w:hAnsi="Times New Roman" w:cs="Times New Roman" w:hint="eastAsia"/>
-        </w:rPr>
-      </w:pPr>
-      <w:r>
-        <w:rPr>
-          <w:rFonts w:ascii="Times New Roman" w:hAnsi="Times New Roman" w:cs="Times New Roman" w:hint="eastAsia"/>
-        </w:rPr>
+          <w:rFonts w:ascii="Times New Roman" w:hAnsi="Times New Roman" w:cs="Times New Roman"/>
+        </w:rPr>
+      </w:pPr>
+      <w:r>
+        <w:rPr>
+          <w:rFonts w:ascii="Times New Roman" w:hAnsi="Times New Roman" w:cs="Times New Roman"/>
+        </w:rPr>
+        <w:tab/>
         <w:t>}</w:t>
       </w:r>
+      <w:r>
+        <w:rPr>
+          <w:rFonts w:ascii="Times New Roman" w:hAnsi="Times New Roman" w:cs="Times New Roman" w:hint="eastAsia"/>
+        </w:rPr>
+        <w:t>}</w:t>
+      </w:r>
+    </w:p>
+    <w:p>
+      <w:pPr>
+        <w:rPr>
+          <w:rFonts w:ascii="Times New Roman" w:hAnsi="Times New Roman" w:cs="Times New Roman" w:hint="eastAsia"/>
+        </w:rPr>
+      </w:pPr>
+    </w:p>
+    <w:p>
+      <w:pPr>
+        <w:jc w:val="center"/>
+        <w:rPr>
+          <w:rFonts w:ascii="Times New Roman" w:hAnsi="Times New Roman" w:cs="Times New Roman" w:hint="eastAsia"/>
+        </w:rPr>
+      </w:pPr>
+      <w:r>
+        <w:rPr>
+          <w:rFonts w:ascii="Times New Roman" w:hAnsi="Times New Roman" w:cs="Times New Roman"/>
+        </w:rPr>
+        <w:lastRenderedPageBreak/>
+        <w:t>ConsumerElectronicsFactory</w:t>
+      </w:r>
+      <w:r>
+        <w:rPr>
+          <w:rFonts w:ascii="Times New Roman" w:hAnsi="Times New Roman" w:cs="Times New Roman"/>
+        </w:rPr>
+        <w:t>.java</w:t>
+      </w:r>
+      <w:r>
+        <w:rPr>
+          <w:rFonts w:ascii="Times New Roman" w:hAnsi="Times New Roman" w:cs="Times New Roman"/>
+        </w:rPr>
+        <w:t>核心代码</w:t>
+      </w:r>
+    </w:p>
+    <w:p>
+      <w:pPr>
+        <w:pBdr>
+          <w:top w:val="single" w:sz="4" w:space="1" w:color="auto"/>
+          <w:left w:val="single" w:sz="4" w:space="4" w:color="auto"/>
+          <w:bottom w:val="single" w:sz="4" w:space="1" w:color="auto"/>
+          <w:right w:val="single" w:sz="4" w:space="4" w:color="auto"/>
+        </w:pBdr>
+        <w:rPr>
+          <w:rFonts w:ascii="Times New Roman" w:hAnsi="Times New Roman" w:cs="Times New Roman"/>
+        </w:rPr>
+      </w:pPr>
+      <w:r>
+        <w:rPr>
+          <w:rFonts w:ascii="Times New Roman" w:hAnsi="Times New Roman" w:cs="Times New Roman"/>
+        </w:rPr>
+        <w:t>public static ConsumerElectronics getConsumerElectronics(String consumerElectronicsType) {</w:t>
+      </w:r>
+    </w:p>
+    <w:p>
+      <w:pPr>
+        <w:pBdr>
+          <w:top w:val="single" w:sz="4" w:space="1" w:color="auto"/>
+          <w:left w:val="single" w:sz="4" w:space="4" w:color="auto"/>
+          <w:bottom w:val="single" w:sz="4" w:space="1" w:color="auto"/>
+          <w:right w:val="single" w:sz="4" w:space="4" w:color="auto"/>
+        </w:pBdr>
+        <w:rPr>
+          <w:rFonts w:ascii="Times New Roman" w:hAnsi="Times New Roman" w:cs="Times New Roman"/>
+        </w:rPr>
+      </w:pPr>
+      <w:r>
+        <w:rPr>
+          <w:rFonts w:ascii="Times New Roman" w:hAnsi="Times New Roman" w:cs="Times New Roman"/>
+        </w:rPr>
+        <w:tab/>
+      </w:r>
+      <w:r>
+        <w:rPr>
+          <w:rFonts w:ascii="Times New Roman" w:hAnsi="Times New Roman" w:cs="Times New Roman"/>
+        </w:rPr>
+        <w:tab/>
+        <w:t>ConsumerElectronics consumerElectronics = null;</w:t>
+      </w:r>
+    </w:p>
+    <w:p>
+      <w:pPr>
+        <w:pBdr>
+          <w:top w:val="single" w:sz="4" w:space="1" w:color="auto"/>
+          <w:left w:val="single" w:sz="4" w:space="4" w:color="auto"/>
+          <w:bottom w:val="single" w:sz="4" w:space="1" w:color="auto"/>
+          <w:right w:val="single" w:sz="4" w:space="4" w:color="auto"/>
+        </w:pBdr>
+        <w:rPr>
+          <w:rFonts w:ascii="Times New Roman" w:hAnsi="Times New Roman" w:cs="Times New Roman"/>
+        </w:rPr>
+      </w:pPr>
+      <w:r>
+        <w:rPr>
+          <w:rFonts w:ascii="Times New Roman" w:hAnsi="Times New Roman" w:cs="Times New Roman"/>
+        </w:rPr>
+        <w:tab/>
+      </w:r>
+      <w:r>
+        <w:rPr>
+          <w:rFonts w:ascii="Times New Roman" w:hAnsi="Times New Roman" w:cs="Times New Roman"/>
+        </w:rPr>
+        <w:tab/>
+        <w:t>switch(consumerElectronicsType) {</w:t>
+      </w:r>
+    </w:p>
+    <w:p>
+      <w:pPr>
+        <w:pBdr>
+          <w:top w:val="single" w:sz="4" w:space="1" w:color="auto"/>
+          <w:left w:val="single" w:sz="4" w:space="4" w:color="auto"/>
+          <w:bottom w:val="single" w:sz="4" w:space="1" w:color="auto"/>
+          <w:right w:val="single" w:sz="4" w:space="4" w:color="auto"/>
+        </w:pBdr>
+        <w:rPr>
+          <w:rFonts w:ascii="Times New Roman" w:hAnsi="Times New Roman" w:cs="Times New Roman"/>
+        </w:rPr>
+      </w:pPr>
+      <w:r>
+        <w:rPr>
+          <w:rFonts w:ascii="Times New Roman" w:hAnsi="Times New Roman" w:cs="Times New Roman"/>
+        </w:rPr>
+        <w:tab/>
+      </w:r>
+      <w:r>
+        <w:rPr>
+          <w:rFonts w:ascii="Times New Roman" w:hAnsi="Times New Roman" w:cs="Times New Roman"/>
+        </w:rPr>
+        <w:tab/>
+        <w:t>case "pad": consumerElectronics = new Pad();break;</w:t>
+      </w:r>
+    </w:p>
+    <w:p>
+      <w:pPr>
+        <w:pBdr>
+          <w:top w:val="single" w:sz="4" w:space="1" w:color="auto"/>
+          <w:left w:val="single" w:sz="4" w:space="4" w:color="auto"/>
+          <w:bottom w:val="single" w:sz="4" w:space="1" w:color="auto"/>
+          <w:right w:val="single" w:sz="4" w:space="4" w:color="auto"/>
+        </w:pBdr>
+        <w:rPr>
+          <w:rFonts w:ascii="Times New Roman" w:hAnsi="Times New Roman" w:cs="Times New Roman"/>
+        </w:rPr>
+      </w:pPr>
+      <w:r>
+        <w:rPr>
+          <w:rFonts w:ascii="Times New Roman" w:hAnsi="Times New Roman" w:cs="Times New Roman"/>
+        </w:rPr>
+        <w:tab/>
+      </w:r>
+      <w:r>
+        <w:rPr>
+          <w:rFonts w:ascii="Times New Roman" w:hAnsi="Times New Roman" w:cs="Times New Roman"/>
+        </w:rPr>
+        <w:tab/>
+        <w:t>case "phone": consumerElectronics = new Phone();break;</w:t>
+      </w:r>
+    </w:p>
+    <w:p>
+      <w:pPr>
+        <w:pBdr>
+          <w:top w:val="single" w:sz="4" w:space="1" w:color="auto"/>
+          <w:left w:val="single" w:sz="4" w:space="4" w:color="auto"/>
+          <w:bottom w:val="single" w:sz="4" w:space="1" w:color="auto"/>
+          <w:right w:val="single" w:sz="4" w:space="4" w:color="auto"/>
+        </w:pBdr>
+        <w:rPr>
+          <w:rFonts w:ascii="Times New Roman" w:hAnsi="Times New Roman" w:cs="Times New Roman"/>
+        </w:rPr>
+      </w:pPr>
+      <w:r>
+        <w:rPr>
+          <w:rFonts w:ascii="Times New Roman" w:hAnsi="Times New Roman" w:cs="Times New Roman"/>
+        </w:rPr>
+        <w:tab/>
+      </w:r>
+      <w:r>
+        <w:rPr>
+          <w:rFonts w:ascii="Times New Roman" w:hAnsi="Times New Roman" w:cs="Times New Roman"/>
+        </w:rPr>
+        <w:tab/>
+        <w:t>case "watch": consumerElectronics = new Watch();break;</w:t>
+      </w:r>
+    </w:p>
+    <w:p>
+      <w:pPr>
+        <w:pBdr>
+          <w:top w:val="single" w:sz="4" w:space="1" w:color="auto"/>
+          <w:left w:val="single" w:sz="4" w:space="4" w:color="auto"/>
+          <w:bottom w:val="single" w:sz="4" w:space="1" w:color="auto"/>
+          <w:right w:val="single" w:sz="4" w:space="4" w:color="auto"/>
+        </w:pBdr>
+        <w:rPr>
+          <w:rFonts w:ascii="Times New Roman" w:hAnsi="Times New Roman" w:cs="Times New Roman"/>
+        </w:rPr>
+      </w:pPr>
+      <w:r>
+        <w:rPr>
+          <w:rFonts w:ascii="Times New Roman" w:hAnsi="Times New Roman" w:cs="Times New Roman"/>
+        </w:rPr>
+        <w:tab/>
+      </w:r>
+      <w:r>
+        <w:rPr>
+          <w:rFonts w:ascii="Times New Roman" w:hAnsi="Times New Roman" w:cs="Times New Roman"/>
+        </w:rPr>
+        <w:tab/>
+        <w:t>}</w:t>
+      </w:r>
+    </w:p>
+    <w:p>
+      <w:pPr>
+        <w:pBdr>
+          <w:top w:val="single" w:sz="4" w:space="1" w:color="auto"/>
+          <w:left w:val="single" w:sz="4" w:space="4" w:color="auto"/>
+          <w:bottom w:val="single" w:sz="4" w:space="1" w:color="auto"/>
+          <w:right w:val="single" w:sz="4" w:space="4" w:color="auto"/>
+        </w:pBdr>
+        <w:rPr>
+          <w:rFonts w:ascii="Times New Roman" w:hAnsi="Times New Roman" w:cs="Times New Roman"/>
+        </w:rPr>
+      </w:pPr>
+      <w:r>
+        <w:rPr>
+          <w:rFonts w:ascii="Times New Roman" w:hAnsi="Times New Roman" w:cs="Times New Roman"/>
+        </w:rPr>
+        <w:tab/>
+      </w:r>
+      <w:r>
+        <w:rPr>
+          <w:rFonts w:ascii="Times New Roman" w:hAnsi="Times New Roman" w:cs="Times New Roman"/>
+        </w:rPr>
+        <w:tab/>
+        <w:t>return consumerElectronics;</w:t>
+      </w:r>
+    </w:p>
+    <w:p>
+      <w:pPr>
+        <w:pBdr>
+          <w:top w:val="single" w:sz="4" w:space="1" w:color="auto"/>
+          <w:left w:val="single" w:sz="4" w:space="4" w:color="auto"/>
+          <w:bottom w:val="single" w:sz="4" w:space="1" w:color="auto"/>
+          <w:right w:val="single" w:sz="4" w:space="4" w:color="auto"/>
+        </w:pBdr>
+        <w:rPr>
+          <w:rFonts w:ascii="Times New Roman" w:hAnsi="Times New Roman" w:cs="Times New Roman"/>
+        </w:rPr>
+      </w:pPr>
+      <w:r>
+        <w:rPr>
+          <w:rFonts w:ascii="Times New Roman" w:hAnsi="Times New Roman" w:cs="Times New Roman"/>
+        </w:rPr>
+        <w:t>}</w:t>
+      </w:r>
+    </w:p>
+    <w:p>
+      <w:pPr>
+        <w:jc w:val="center"/>
+        <w:rPr>
+          <w:rFonts w:ascii="Times New Roman" w:hAnsi="Times New Roman" w:cs="Times New Roman" w:hint="eastAsia"/>
+        </w:rPr>
+      </w:pPr>
+      <w:r>
+        <w:rPr>
+          <w:rFonts w:ascii="Times New Roman" w:hAnsi="Times New Roman" w:cs="Times New Roman"/>
+        </w:rPr>
+        <w:t>ConsumerElectronics</w:t>
+      </w:r>
+      <w:r>
+        <w:rPr>
+          <w:rFonts w:ascii="Times New Roman" w:hAnsi="Times New Roman" w:cs="Times New Roman"/>
+        </w:rPr>
+        <w:t>.java</w:t>
+      </w:r>
+      <w:r>
+        <w:rPr>
+          <w:rFonts w:ascii="Times New Roman" w:hAnsi="Times New Roman" w:cs="Times New Roman"/>
+        </w:rPr>
+        <w:t>核心代码</w:t>
+      </w:r>
+    </w:p>
+    <w:p>
+      <w:pPr>
+        <w:pBdr>
+          <w:top w:val="single" w:sz="4" w:space="1" w:color="auto"/>
+          <w:left w:val="single" w:sz="4" w:space="4" w:color="auto"/>
+          <w:bottom w:val="single" w:sz="4" w:space="1" w:color="auto"/>
+          <w:right w:val="single" w:sz="4" w:space="4" w:color="auto"/>
+        </w:pBdr>
+        <w:rPr>
+          <w:rFonts w:ascii="Times New Roman" w:hAnsi="Times New Roman" w:cs="Times New Roman" w:hint="eastAsia"/>
+        </w:rPr>
+      </w:pPr>
+      <w:r>
+        <w:rPr>
+          <w:rFonts w:ascii="Times New Roman" w:hAnsi="Times New Roman" w:cs="Times New Roman"/>
+        </w:rPr>
+        <w:t>void recreation();</w:t>
+      </w:r>
+    </w:p>
+    <w:p>
+      <w:pPr>
+        <w:jc w:val="center"/>
+        <w:rPr>
+          <w:rFonts w:ascii="Times New Roman" w:hAnsi="Times New Roman" w:cs="Times New Roman" w:hint="eastAsia"/>
+        </w:rPr>
+      </w:pPr>
+      <w:r>
+        <w:rPr>
+          <w:rFonts w:ascii="Times New Roman" w:hAnsi="Times New Roman" w:cs="Times New Roman" w:hint="eastAsia"/>
+        </w:rPr>
+        <w:t>Pad</w:t>
+      </w:r>
+      <w:r>
+        <w:rPr>
+          <w:rFonts w:ascii="Times New Roman" w:hAnsi="Times New Roman" w:cs="Times New Roman"/>
+        </w:rPr>
+        <w:t>.java</w:t>
+      </w:r>
+      <w:r>
+        <w:rPr>
+          <w:rFonts w:ascii="Times New Roman" w:hAnsi="Times New Roman" w:cs="Times New Roman"/>
+        </w:rPr>
+        <w:t>核心代码</w:t>
+      </w:r>
+    </w:p>
+    <w:p>
+      <w:pPr>
+        <w:pBdr>
+          <w:top w:val="single" w:sz="4" w:space="1" w:color="auto"/>
+          <w:left w:val="single" w:sz="4" w:space="4" w:color="auto"/>
+          <w:bottom w:val="single" w:sz="4" w:space="1" w:color="auto"/>
+          <w:right w:val="single" w:sz="4" w:space="4" w:color="auto"/>
+        </w:pBdr>
+        <w:rPr>
+          <w:rFonts w:ascii="Times New Roman" w:hAnsi="Times New Roman" w:cs="Times New Roman"/>
+        </w:rPr>
+      </w:pPr>
+      <w:r>
+        <w:rPr>
+          <w:rFonts w:ascii="Times New Roman" w:hAnsi="Times New Roman" w:cs="Times New Roman"/>
+        </w:rPr>
+        <w:t>public void recreation() {</w:t>
+      </w:r>
+    </w:p>
+    <w:p>
+      <w:pPr>
+        <w:pBdr>
+          <w:top w:val="single" w:sz="4" w:space="1" w:color="auto"/>
+          <w:left w:val="single" w:sz="4" w:space="4" w:color="auto"/>
+          <w:bottom w:val="single" w:sz="4" w:space="1" w:color="auto"/>
+          <w:right w:val="single" w:sz="4" w:space="4" w:color="auto"/>
+        </w:pBdr>
+        <w:rPr>
+          <w:rFonts w:ascii="Times New Roman" w:hAnsi="Times New Roman" w:cs="Times New Roman" w:hint="eastAsia"/>
+        </w:rPr>
+      </w:pPr>
+      <w:r>
+        <w:rPr>
+          <w:rFonts w:ascii="Times New Roman" w:hAnsi="Times New Roman" w:cs="Times New Roman" w:hint="eastAsia"/>
+        </w:rPr>
+        <w:tab/>
+      </w:r>
+      <w:r>
+        <w:rPr>
+          <w:rFonts w:ascii="Times New Roman" w:hAnsi="Times New Roman" w:cs="Times New Roman" w:hint="eastAsia"/>
+        </w:rPr>
+        <w:t>System.out.println("</w:t>
+      </w:r>
+      <w:r>
+        <w:rPr>
+          <w:rFonts w:ascii="Times New Roman" w:hAnsi="Times New Roman" w:cs="Times New Roman" w:hint="eastAsia"/>
+        </w:rPr>
+        <w:t>使用平板娱乐</w:t>
+      </w:r>
+      <w:r>
+        <w:rPr>
+          <w:rFonts w:ascii="Times New Roman" w:hAnsi="Times New Roman" w:cs="Times New Roman" w:hint="eastAsia"/>
+        </w:rPr>
+        <w:t>");</w:t>
+      </w:r>
+    </w:p>
+    <w:p>
+      <w:pPr>
+        <w:pBdr>
+          <w:top w:val="single" w:sz="4" w:space="1" w:color="auto"/>
+          <w:left w:val="single" w:sz="4" w:space="4" w:color="auto"/>
+          <w:bottom w:val="single" w:sz="4" w:space="1" w:color="auto"/>
+          <w:right w:val="single" w:sz="4" w:space="4" w:color="auto"/>
+        </w:pBdr>
+        <w:rPr>
+          <w:rFonts w:ascii="Times New Roman" w:hAnsi="Times New Roman" w:cs="Times New Roman"/>
+        </w:rPr>
+      </w:pPr>
+      <w:r>
+        <w:rPr>
+          <w:rFonts w:ascii="Times New Roman" w:hAnsi="Times New Roman" w:cs="Times New Roman"/>
+        </w:rPr>
+        <w:t>}</w:t>
+      </w:r>
+    </w:p>
+    <w:p>
+      <w:pPr>
+        <w:rPr>
+          <w:rFonts w:ascii="Times New Roman" w:hAnsi="Times New Roman" w:cs="Times New Roman" w:hint="eastAsia"/>
+        </w:rPr>
+      </w:pPr>
+      <w:r>
+        <w:rPr>
+          <w:rFonts w:ascii="Times New Roman" w:hAnsi="Times New Roman" w:cs="Times New Roman"/>
+        </w:rPr>
+        <w:tab/>
+      </w:r>
+    </w:p>
+    <w:p>
+      <w:pPr>
+        <w:jc w:val="center"/>
+        <w:rPr>
+          <w:rFonts w:ascii="Times New Roman" w:hAnsi="Times New Roman" w:cs="Times New Roman" w:hint="eastAsia"/>
+        </w:rPr>
+      </w:pPr>
+      <w:r>
+        <w:rPr>
+          <w:rFonts w:ascii="Times New Roman" w:hAnsi="Times New Roman" w:cs="Times New Roman" w:hint="eastAsia"/>
+        </w:rPr>
+        <w:t>Phone</w:t>
+      </w:r>
+      <w:r>
+        <w:rPr>
+          <w:rFonts w:ascii="Times New Roman" w:hAnsi="Times New Roman" w:cs="Times New Roman"/>
+        </w:rPr>
+        <w:t>.java</w:t>
+      </w:r>
+      <w:r>
+        <w:rPr>
+          <w:rFonts w:ascii="Times New Roman" w:hAnsi="Times New Roman" w:cs="Times New Roman"/>
+        </w:rPr>
+        <w:t>核心代码</w:t>
+      </w:r>
+    </w:p>
+    <w:p>
+      <w:pPr>
+        <w:pBdr>
+          <w:top w:val="single" w:sz="4" w:space="1" w:color="auto"/>
+          <w:left w:val="single" w:sz="4" w:space="4" w:color="auto"/>
+          <w:bottom w:val="single" w:sz="4" w:space="1" w:color="auto"/>
+          <w:right w:val="single" w:sz="4" w:space="4" w:color="auto"/>
+        </w:pBdr>
+        <w:rPr>
+          <w:rFonts w:ascii="Times New Roman" w:hAnsi="Times New Roman" w:cs="Times New Roman"/>
+        </w:rPr>
+      </w:pPr>
+      <w:r>
+        <w:rPr>
+          <w:rFonts w:ascii="Times New Roman" w:hAnsi="Times New Roman" w:cs="Times New Roman"/>
+        </w:rPr>
+        <w:t>public void recreation() {</w:t>
+      </w:r>
+    </w:p>
+    <w:p>
+      <w:pPr>
+        <w:pBdr>
+          <w:top w:val="single" w:sz="4" w:space="1" w:color="auto"/>
+          <w:left w:val="single" w:sz="4" w:space="4" w:color="auto"/>
+          <w:bottom w:val="single" w:sz="4" w:space="1" w:color="auto"/>
+          <w:right w:val="single" w:sz="4" w:space="4" w:color="auto"/>
+        </w:pBdr>
+        <w:rPr>
+          <w:rFonts w:ascii="Times New Roman" w:hAnsi="Times New Roman" w:cs="Times New Roman" w:hint="eastAsia"/>
+        </w:rPr>
+      </w:pPr>
+      <w:r>
+        <w:rPr>
+          <w:rFonts w:ascii="Times New Roman" w:hAnsi="Times New Roman" w:cs="Times New Roman" w:hint="eastAsia"/>
+        </w:rPr>
+        <w:tab/>
+      </w:r>
+      <w:r>
+        <w:rPr>
+          <w:rFonts w:ascii="Times New Roman" w:hAnsi="Times New Roman" w:cs="Times New Roman" w:hint="eastAsia"/>
+        </w:rPr>
+        <w:t>System.out.println("</w:t>
+      </w:r>
+      <w:r>
+        <w:rPr>
+          <w:rFonts w:ascii="Times New Roman" w:hAnsi="Times New Roman" w:cs="Times New Roman" w:hint="eastAsia"/>
+        </w:rPr>
+        <w:t>使用手机</w:t>
+      </w:r>
+      <w:r>
+        <w:rPr>
+          <w:rFonts w:ascii="Times New Roman" w:hAnsi="Times New Roman" w:cs="Times New Roman" w:hint="eastAsia"/>
+        </w:rPr>
+        <w:t>娱乐</w:t>
+      </w:r>
+      <w:r>
+        <w:rPr>
+          <w:rFonts w:ascii="Times New Roman" w:hAnsi="Times New Roman" w:cs="Times New Roman" w:hint="eastAsia"/>
+        </w:rPr>
+        <w:t>");</w:t>
+      </w:r>
+    </w:p>
+    <w:p>
+      <w:pPr>
+        <w:pBdr>
+          <w:top w:val="single" w:sz="4" w:space="1" w:color="auto"/>
+          <w:left w:val="single" w:sz="4" w:space="4" w:color="auto"/>
+          <w:bottom w:val="single" w:sz="4" w:space="1" w:color="auto"/>
+          <w:right w:val="single" w:sz="4" w:space="4" w:color="auto"/>
+        </w:pBdr>
+        <w:rPr>
+          <w:rFonts w:ascii="Times New Roman" w:hAnsi="Times New Roman" w:cs="Times New Roman"/>
+        </w:rPr>
+      </w:pPr>
+      <w:r>
+        <w:rPr>
+          <w:rFonts w:ascii="Times New Roman" w:hAnsi="Times New Roman" w:cs="Times New Roman"/>
+        </w:rPr>
+        <w:t>}</w:t>
+      </w:r>
+    </w:p>
+    <w:p>
+      <w:pPr>
+        <w:rPr>
+          <w:rFonts w:ascii="Times New Roman" w:hAnsi="Times New Roman" w:cs="Times New Roman" w:hint="eastAsia"/>
+        </w:rPr>
+      </w:pPr>
+    </w:p>
+    <w:p>
+      <w:pPr>
+        <w:jc w:val="center"/>
+        <w:rPr>
+          <w:rFonts w:ascii="Times New Roman" w:hAnsi="Times New Roman" w:cs="Times New Roman" w:hint="eastAsia"/>
+        </w:rPr>
+      </w:pPr>
+      <w:r>
+        <w:rPr>
+          <w:rFonts w:ascii="Times New Roman" w:hAnsi="Times New Roman" w:cs="Times New Roman" w:hint="eastAsia"/>
+        </w:rPr>
+        <w:t>Watch</w:t>
+      </w:r>
+      <w:r>
+        <w:rPr>
+          <w:rFonts w:ascii="Times New Roman" w:hAnsi="Times New Roman" w:cs="Times New Roman"/>
+        </w:rPr>
+        <w:t>.java</w:t>
+      </w:r>
+      <w:r>
+        <w:rPr>
+          <w:rFonts w:ascii="Times New Roman" w:hAnsi="Times New Roman" w:cs="Times New Roman"/>
+        </w:rPr>
+        <w:t>核心代码</w:t>
+      </w:r>
+    </w:p>
+    <w:p>
+      <w:pPr>
+        <w:pBdr>
+          <w:top w:val="single" w:sz="4" w:space="1" w:color="auto"/>
+          <w:left w:val="single" w:sz="4" w:space="4" w:color="auto"/>
+          <w:bottom w:val="single" w:sz="4" w:space="1" w:color="auto"/>
+          <w:right w:val="single" w:sz="4" w:space="4" w:color="auto"/>
+        </w:pBdr>
+        <w:rPr>
+          <w:rFonts w:ascii="Times New Roman" w:hAnsi="Times New Roman" w:cs="Times New Roman"/>
+        </w:rPr>
+      </w:pPr>
+      <w:r>
+        <w:rPr>
+          <w:rFonts w:ascii="Times New Roman" w:hAnsi="Times New Roman" w:cs="Times New Roman"/>
+        </w:rPr>
+        <w:t>public void recreation() {</w:t>
+      </w:r>
+    </w:p>
+    <w:p>
+      <w:pPr>
+        <w:pBdr>
+          <w:top w:val="single" w:sz="4" w:space="1" w:color="auto"/>
+          <w:left w:val="single" w:sz="4" w:space="4" w:color="auto"/>
+          <w:bottom w:val="single" w:sz="4" w:space="1" w:color="auto"/>
+          <w:right w:val="single" w:sz="4" w:space="4" w:color="auto"/>
+        </w:pBdr>
+        <w:rPr>
+          <w:rFonts w:ascii="Times New Roman" w:hAnsi="Times New Roman" w:cs="Times New Roman" w:hint="eastAsia"/>
+        </w:rPr>
+      </w:pPr>
+      <w:r>
+        <w:rPr>
+          <w:rFonts w:ascii="Times New Roman" w:hAnsi="Times New Roman" w:cs="Times New Roman" w:hint="eastAsia"/>
+        </w:rPr>
+        <w:tab/>
+      </w:r>
+      <w:r>
+        <w:rPr>
+          <w:rFonts w:ascii="Times New Roman" w:hAnsi="Times New Roman" w:cs="Times New Roman" w:hint="eastAsia"/>
+        </w:rPr>
+        <w:t>System.out.println("</w:t>
+      </w:r>
+      <w:r>
+        <w:rPr>
+          <w:rFonts w:ascii="Times New Roman" w:hAnsi="Times New Roman" w:cs="Times New Roman" w:hint="eastAsia"/>
+        </w:rPr>
+        <w:t>使用手表</w:t>
+      </w:r>
+      <w:r>
+        <w:rPr>
+          <w:rFonts w:ascii="Times New Roman" w:hAnsi="Times New Roman" w:cs="Times New Roman" w:hint="eastAsia"/>
+        </w:rPr>
+        <w:t>娱乐</w:t>
+      </w:r>
+      <w:r>
+        <w:rPr>
+          <w:rFonts w:ascii="Times New Roman" w:hAnsi="Times New Roman" w:cs="Times New Roman" w:hint="eastAsia"/>
+        </w:rPr>
+        <w:t>");</w:t>
+      </w:r>
+    </w:p>
+    <w:p>
+      <w:pPr>
+        <w:pBdr>
+          <w:top w:val="single" w:sz="4" w:space="1" w:color="auto"/>
+          <w:left w:val="single" w:sz="4" w:space="4" w:color="auto"/>
+          <w:bottom w:val="single" w:sz="4" w:space="1" w:color="auto"/>
+          <w:right w:val="single" w:sz="4" w:space="4" w:color="auto"/>
+        </w:pBdr>
+        <w:rPr>
+          <w:rFonts w:ascii="Times New Roman" w:hAnsi="Times New Roman" w:cs="Times New Roman"/>
+        </w:rPr>
+      </w:pPr>
+      <w:r>
+        <w:rPr>
+          <w:rFonts w:ascii="Times New Roman" w:hAnsi="Times New Roman" w:cs="Times New Roman"/>
+        </w:rPr>
+        <w:t>}</w:t>
+      </w:r>
     </w:p>
     <w:p>
       <w:pPr>
@@ -622,6 +1197,974 @@
     <w:p>
       <w:pPr>
         <w:pStyle w:val="3"/>
+        <w:rPr>
+          <w:rFonts w:hint="eastAsia"/>
+        </w:rPr>
+      </w:pPr>
+      <w:r>
+        <w:rPr>
+          <w:rFonts w:hint="eastAsia"/>
+        </w:rPr>
+        <w:t>实现效果</w:t>
+      </w:r>
+    </w:p>
+    <w:p>
+      <w:pPr>
+        <w:jc w:val="center"/>
+        <w:rPr>
+          <w:rFonts w:hint="eastAsia"/>
+        </w:rPr>
+      </w:pPr>
+      <w:r>
+        <w:rPr>
+          <w:noProof/>
+        </w:rPr>
+        <w:drawing>
+          <wp:inline distT="0" distB="0" distL="0" distR="0">
+            <wp:extent cx="1953260" cy="1104265"/>
+            <wp:effectExtent l="19050" t="0" r="8890" b="0"/>
+            <wp:docPr id="1" name="图片 1" descr="C:\Users\ADMINI~1\AppData\Local\Temp\1605604422(1).jpg"/>
+            <wp:cNvGraphicFramePr>
+              <a:graphicFrameLocks xmlns:a="http://schemas.openxmlformats.org/drawingml/2006/main" noChangeAspect="1"/>
+            </wp:cNvGraphicFramePr>
+            <a:graphic xmlns:a="http://schemas.openxmlformats.org/drawingml/2006/main">
+              <a:graphicData uri="http://schemas.openxmlformats.org/drawingml/2006/picture">
+                <pic:pic xmlns:pic="http://schemas.openxmlformats.org/drawingml/2006/picture">
+                  <pic:nvPicPr>
+                    <pic:cNvPr id="0" name="Picture 1" descr="C:\Users\ADMINI~1\AppData\Local\Temp\1605604422(1).jpg"/>
+                    <pic:cNvPicPr>
+                      <a:picLocks noChangeAspect="1" noChangeArrowheads="1"/>
+                    </pic:cNvPicPr>
+                  </pic:nvPicPr>
+                  <pic:blipFill>
+                    <a:blip r:embed="rId8" cstate="print"/>
+                    <a:srcRect/>
+                    <a:stretch>
+                      <a:fillRect/>
+                    </a:stretch>
+                  </pic:blipFill>
+                  <pic:spPr bwMode="auto">
+                    <a:xfrm>
+                      <a:off x="0" y="0"/>
+                      <a:ext cx="1953260" cy="1104265"/>
+                    </a:xfrm>
+                    <a:prstGeom prst="rect">
+                      <a:avLst/>
+                    </a:prstGeom>
+                    <a:noFill/>
+                    <a:ln w="9525">
+                      <a:noFill/>
+                      <a:miter lim="800000"/>
+                      <a:headEnd/>
+                      <a:tailEnd/>
+                    </a:ln>
+                  </pic:spPr>
+                </pic:pic>
+              </a:graphicData>
+            </a:graphic>
+          </wp:inline>
+        </w:drawing>
+      </w:r>
+    </w:p>
+    <w:p>
+      <w:pPr>
+        <w:jc w:val="center"/>
+      </w:pPr>
+      <w:r>
+        <w:rPr>
+          <w:rFonts w:hint="eastAsia"/>
+        </w:rPr>
+        <w:t>图</w:t>
+      </w:r>
+      <w:r>
+        <w:rPr>
+          <w:rFonts w:hint="eastAsia"/>
+        </w:rPr>
+        <w:t xml:space="preserve">1 </w:t>
+      </w:r>
+      <w:r>
+        <w:rPr>
+          <w:rFonts w:hint="eastAsia"/>
+        </w:rPr>
+        <w:t>简单工厂</w:t>
+      </w:r>
+      <w:r>
+        <w:rPr>
+          <w:rFonts w:hint="eastAsia"/>
+        </w:rPr>
+        <w:t>方法</w:t>
+      </w:r>
+      <w:r>
+        <w:rPr>
+          <w:rFonts w:hint="eastAsia"/>
+        </w:rPr>
+        <w:t>实现效果图</w:t>
+      </w:r>
+    </w:p>
+    <w:p>
+      <w:pPr>
+        <w:pStyle w:val="2"/>
+      </w:pPr>
+      <w:r>
+        <w:rPr>
+          <w:rFonts w:hint="eastAsia"/>
+        </w:rPr>
+        <w:lastRenderedPageBreak/>
+        <w:t>工厂模式</w:t>
+      </w:r>
+    </w:p>
+    <w:p>
+      <w:pPr>
+        <w:pStyle w:val="3"/>
+      </w:pPr>
+      <w:r>
+        <w:rPr>
+          <w:rFonts w:hint="eastAsia"/>
+        </w:rPr>
+        <w:t>UML</w:t>
+      </w:r>
+      <w:r>
+        <w:rPr>
+          <w:rFonts w:hint="eastAsia"/>
+        </w:rPr>
+        <w:t>设计</w:t>
+      </w:r>
+    </w:p>
+    <w:p>
+      <w:pPr>
+        <w:pStyle w:val="3"/>
+        <w:rPr>
+          <w:rFonts w:hint="eastAsia"/>
+        </w:rPr>
+      </w:pPr>
+      <w:r>
+        <w:rPr>
+          <w:rFonts w:hint="eastAsia"/>
+        </w:rPr>
+        <w:t>核心代码</w:t>
+      </w:r>
+    </w:p>
+    <w:p>
+      <w:pPr>
+        <w:jc w:val="center"/>
+        <w:rPr>
+          <w:rFonts w:ascii="Times New Roman" w:hAnsi="Times New Roman" w:cs="Times New Roman" w:hint="eastAsia"/>
+        </w:rPr>
+      </w:pPr>
+      <w:r>
+        <w:rPr>
+          <w:rFonts w:ascii="Times New Roman" w:hAnsi="Times New Roman" w:cs="Times New Roman" w:hint="eastAsia"/>
+        </w:rPr>
+        <w:t>FactoryClient</w:t>
+      </w:r>
+      <w:r>
+        <w:rPr>
+          <w:rFonts w:ascii="Times New Roman" w:hAnsi="Times New Roman" w:cs="Times New Roman"/>
+        </w:rPr>
+        <w:t>.java</w:t>
+      </w:r>
+      <w:r>
+        <w:rPr>
+          <w:rFonts w:ascii="Times New Roman" w:hAnsi="Times New Roman" w:cs="Times New Roman"/>
+        </w:rPr>
+        <w:t>核心代码</w:t>
+      </w:r>
+    </w:p>
+    <w:p>
+      <w:pPr>
+        <w:pBdr>
+          <w:top w:val="single" w:sz="4" w:space="1" w:color="auto"/>
+          <w:left w:val="single" w:sz="4" w:space="4" w:color="auto"/>
+          <w:bottom w:val="single" w:sz="4" w:space="1" w:color="auto"/>
+          <w:right w:val="single" w:sz="4" w:space="4" w:color="auto"/>
+        </w:pBdr>
+        <w:rPr>
+          <w:rFonts w:ascii="Times New Roman" w:hAnsi="Times New Roman" w:cs="Times New Roman"/>
+        </w:rPr>
+      </w:pPr>
+      <w:r>
+        <w:rPr>
+          <w:rFonts w:ascii="Times New Roman" w:hAnsi="Times New Roman" w:cs="Times New Roman"/>
+        </w:rPr>
+        <w:tab/>
+        <w:t>private static void testFactoryMethod() {</w:t>
+      </w:r>
+    </w:p>
+    <w:p>
+      <w:pPr>
+        <w:pBdr>
+          <w:top w:val="single" w:sz="4" w:space="1" w:color="auto"/>
+          <w:left w:val="single" w:sz="4" w:space="4" w:color="auto"/>
+          <w:bottom w:val="single" w:sz="4" w:space="1" w:color="auto"/>
+          <w:right w:val="single" w:sz="4" w:space="4" w:color="auto"/>
+        </w:pBdr>
+        <w:rPr>
+          <w:rFonts w:ascii="Times New Roman" w:hAnsi="Times New Roman" w:cs="Times New Roman" w:hint="eastAsia"/>
+        </w:rPr>
+      </w:pPr>
+      <w:r>
+        <w:rPr>
+          <w:rFonts w:ascii="Times New Roman" w:hAnsi="Times New Roman" w:cs="Times New Roman" w:hint="eastAsia"/>
+        </w:rPr>
+        <w:t>//</w:t>
+      </w:r>
+      <w:r>
+        <w:rPr>
+          <w:rFonts w:ascii="Times New Roman" w:hAnsi="Times New Roman" w:cs="Times New Roman" w:hint="eastAsia"/>
+        </w:rPr>
+        <w:tab/>
+      </w:r>
+      <w:r>
+        <w:rPr>
+          <w:rFonts w:ascii="Times New Roman" w:hAnsi="Times New Roman" w:cs="Times New Roman" w:hint="eastAsia"/>
+        </w:rPr>
+        <w:tab/>
+      </w:r>
+      <w:r>
+        <w:rPr>
+          <w:rFonts w:ascii="Times New Roman" w:hAnsi="Times New Roman" w:cs="Times New Roman" w:hint="eastAsia"/>
+        </w:rPr>
+        <w:t>工厂模式</w:t>
+      </w:r>
+    </w:p>
+    <w:p>
+      <w:pPr>
+        <w:pBdr>
+          <w:top w:val="single" w:sz="4" w:space="1" w:color="auto"/>
+          <w:left w:val="single" w:sz="4" w:space="4" w:color="auto"/>
+          <w:bottom w:val="single" w:sz="4" w:space="1" w:color="auto"/>
+          <w:right w:val="single" w:sz="4" w:space="4" w:color="auto"/>
+        </w:pBdr>
+        <w:rPr>
+          <w:rFonts w:ascii="Times New Roman" w:hAnsi="Times New Roman" w:cs="Times New Roman"/>
+        </w:rPr>
+      </w:pPr>
+      <w:r>
+        <w:rPr>
+          <w:rFonts w:ascii="Times New Roman" w:hAnsi="Times New Roman" w:cs="Times New Roman"/>
+        </w:rPr>
+        <w:tab/>
+      </w:r>
+      <w:r>
+        <w:rPr>
+          <w:rFonts w:ascii="Times New Roman" w:hAnsi="Times New Roman" w:cs="Times New Roman"/>
+        </w:rPr>
+        <w:tab/>
+      </w:r>
+    </w:p>
+    <w:p>
+      <w:pPr>
+        <w:pBdr>
+          <w:top w:val="single" w:sz="4" w:space="1" w:color="auto"/>
+          <w:left w:val="single" w:sz="4" w:space="4" w:color="auto"/>
+          <w:bottom w:val="single" w:sz="4" w:space="1" w:color="auto"/>
+          <w:right w:val="single" w:sz="4" w:space="4" w:color="auto"/>
+        </w:pBdr>
+        <w:rPr>
+          <w:rFonts w:ascii="Times New Roman" w:hAnsi="Times New Roman" w:cs="Times New Roman"/>
+        </w:rPr>
+      </w:pPr>
+      <w:r>
+        <w:rPr>
+          <w:rFonts w:ascii="Times New Roman" w:hAnsi="Times New Roman" w:cs="Times New Roman"/>
+        </w:rPr>
+        <w:tab/>
+      </w:r>
+      <w:r>
+        <w:rPr>
+          <w:rFonts w:ascii="Times New Roman" w:hAnsi="Times New Roman" w:cs="Times New Roman"/>
+        </w:rPr>
+        <w:tab/>
+        <w:t>ConsumerElectronicsFactory padFactory = new PadFactory();</w:t>
+      </w:r>
+    </w:p>
+    <w:p>
+      <w:pPr>
+        <w:pBdr>
+          <w:top w:val="single" w:sz="4" w:space="1" w:color="auto"/>
+          <w:left w:val="single" w:sz="4" w:space="4" w:color="auto"/>
+          <w:bottom w:val="single" w:sz="4" w:space="1" w:color="auto"/>
+          <w:right w:val="single" w:sz="4" w:space="4" w:color="auto"/>
+        </w:pBdr>
+        <w:rPr>
+          <w:rFonts w:ascii="Times New Roman" w:hAnsi="Times New Roman" w:cs="Times New Roman"/>
+        </w:rPr>
+      </w:pPr>
+      <w:r>
+        <w:rPr>
+          <w:rFonts w:ascii="Times New Roman" w:hAnsi="Times New Roman" w:cs="Times New Roman"/>
+        </w:rPr>
+        <w:tab/>
+      </w:r>
+      <w:r>
+        <w:rPr>
+          <w:rFonts w:ascii="Times New Roman" w:hAnsi="Times New Roman" w:cs="Times New Roman"/>
+        </w:rPr>
+        <w:tab/>
+        <w:t>ConsumerElectronics pad = padFactory.getConsumerElectronics();</w:t>
+      </w:r>
+    </w:p>
+    <w:p>
+      <w:pPr>
+        <w:pBdr>
+          <w:top w:val="single" w:sz="4" w:space="1" w:color="auto"/>
+          <w:left w:val="single" w:sz="4" w:space="4" w:color="auto"/>
+          <w:bottom w:val="single" w:sz="4" w:space="1" w:color="auto"/>
+          <w:right w:val="single" w:sz="4" w:space="4" w:color="auto"/>
+        </w:pBdr>
+        <w:rPr>
+          <w:rFonts w:ascii="Times New Roman" w:hAnsi="Times New Roman" w:cs="Times New Roman"/>
+        </w:rPr>
+      </w:pPr>
+      <w:r>
+        <w:rPr>
+          <w:rFonts w:ascii="Times New Roman" w:hAnsi="Times New Roman" w:cs="Times New Roman"/>
+        </w:rPr>
+        <w:tab/>
+      </w:r>
+      <w:r>
+        <w:rPr>
+          <w:rFonts w:ascii="Times New Roman" w:hAnsi="Times New Roman" w:cs="Times New Roman"/>
+        </w:rPr>
+        <w:tab/>
+        <w:t>pad.recreation();</w:t>
+      </w:r>
+    </w:p>
+    <w:p>
+      <w:pPr>
+        <w:pBdr>
+          <w:top w:val="single" w:sz="4" w:space="1" w:color="auto"/>
+          <w:left w:val="single" w:sz="4" w:space="4" w:color="auto"/>
+          <w:bottom w:val="single" w:sz="4" w:space="1" w:color="auto"/>
+          <w:right w:val="single" w:sz="4" w:space="4" w:color="auto"/>
+        </w:pBdr>
+        <w:rPr>
+          <w:rFonts w:ascii="Times New Roman" w:hAnsi="Times New Roman" w:cs="Times New Roman"/>
+        </w:rPr>
+      </w:pPr>
+      <w:r>
+        <w:rPr>
+          <w:rFonts w:ascii="Times New Roman" w:hAnsi="Times New Roman" w:cs="Times New Roman"/>
+        </w:rPr>
+        <w:tab/>
+      </w:r>
+      <w:r>
+        <w:rPr>
+          <w:rFonts w:ascii="Times New Roman" w:hAnsi="Times New Roman" w:cs="Times New Roman"/>
+        </w:rPr>
+        <w:tab/>
+      </w:r>
+    </w:p>
+    <w:p>
+      <w:pPr>
+        <w:pBdr>
+          <w:top w:val="single" w:sz="4" w:space="1" w:color="auto"/>
+          <w:left w:val="single" w:sz="4" w:space="4" w:color="auto"/>
+          <w:bottom w:val="single" w:sz="4" w:space="1" w:color="auto"/>
+          <w:right w:val="single" w:sz="4" w:space="4" w:color="auto"/>
+        </w:pBdr>
+        <w:rPr>
+          <w:rFonts w:ascii="Times New Roman" w:hAnsi="Times New Roman" w:cs="Times New Roman"/>
+        </w:rPr>
+      </w:pPr>
+      <w:r>
+        <w:rPr>
+          <w:rFonts w:ascii="Times New Roman" w:hAnsi="Times New Roman" w:cs="Times New Roman"/>
+        </w:rPr>
+        <w:tab/>
+      </w:r>
+      <w:r>
+        <w:rPr>
+          <w:rFonts w:ascii="Times New Roman" w:hAnsi="Times New Roman" w:cs="Times New Roman"/>
+        </w:rPr>
+        <w:tab/>
+        <w:t>ConsumerElectronicsFactory phoneFactory = new PhoneFactory();</w:t>
+      </w:r>
+    </w:p>
+    <w:p>
+      <w:pPr>
+        <w:pBdr>
+          <w:top w:val="single" w:sz="4" w:space="1" w:color="auto"/>
+          <w:left w:val="single" w:sz="4" w:space="4" w:color="auto"/>
+          <w:bottom w:val="single" w:sz="4" w:space="1" w:color="auto"/>
+          <w:right w:val="single" w:sz="4" w:space="4" w:color="auto"/>
+        </w:pBdr>
+        <w:rPr>
+          <w:rFonts w:ascii="Times New Roman" w:hAnsi="Times New Roman" w:cs="Times New Roman"/>
+        </w:rPr>
+      </w:pPr>
+      <w:r>
+        <w:rPr>
+          <w:rFonts w:ascii="Times New Roman" w:hAnsi="Times New Roman" w:cs="Times New Roman"/>
+        </w:rPr>
+        <w:tab/>
+      </w:r>
+      <w:r>
+        <w:rPr>
+          <w:rFonts w:ascii="Times New Roman" w:hAnsi="Times New Roman" w:cs="Times New Roman"/>
+        </w:rPr>
+        <w:tab/>
+        <w:t>ConsumerElectronics phone = phoneFactory.getConsumerElectronics();</w:t>
+      </w:r>
+    </w:p>
+    <w:p>
+      <w:pPr>
+        <w:pBdr>
+          <w:top w:val="single" w:sz="4" w:space="1" w:color="auto"/>
+          <w:left w:val="single" w:sz="4" w:space="4" w:color="auto"/>
+          <w:bottom w:val="single" w:sz="4" w:space="1" w:color="auto"/>
+          <w:right w:val="single" w:sz="4" w:space="4" w:color="auto"/>
+        </w:pBdr>
+        <w:rPr>
+          <w:rFonts w:ascii="Times New Roman" w:hAnsi="Times New Roman" w:cs="Times New Roman"/>
+        </w:rPr>
+      </w:pPr>
+      <w:r>
+        <w:rPr>
+          <w:rFonts w:ascii="Times New Roman" w:hAnsi="Times New Roman" w:cs="Times New Roman"/>
+        </w:rPr>
+        <w:tab/>
+      </w:r>
+      <w:r>
+        <w:rPr>
+          <w:rFonts w:ascii="Times New Roman" w:hAnsi="Times New Roman" w:cs="Times New Roman"/>
+        </w:rPr>
+        <w:tab/>
+        <w:t>phone.recreation();</w:t>
+      </w:r>
+    </w:p>
+    <w:p>
+      <w:pPr>
+        <w:pBdr>
+          <w:top w:val="single" w:sz="4" w:space="1" w:color="auto"/>
+          <w:left w:val="single" w:sz="4" w:space="4" w:color="auto"/>
+          <w:bottom w:val="single" w:sz="4" w:space="1" w:color="auto"/>
+          <w:right w:val="single" w:sz="4" w:space="4" w:color="auto"/>
+        </w:pBdr>
+        <w:rPr>
+          <w:rFonts w:ascii="Times New Roman" w:hAnsi="Times New Roman" w:cs="Times New Roman"/>
+        </w:rPr>
+      </w:pPr>
+      <w:r>
+        <w:rPr>
+          <w:rFonts w:ascii="Times New Roman" w:hAnsi="Times New Roman" w:cs="Times New Roman"/>
+        </w:rPr>
+        <w:tab/>
+      </w:r>
+      <w:r>
+        <w:rPr>
+          <w:rFonts w:ascii="Times New Roman" w:hAnsi="Times New Roman" w:cs="Times New Roman"/>
+        </w:rPr>
+        <w:tab/>
+      </w:r>
+    </w:p>
+    <w:p>
+      <w:pPr>
+        <w:pBdr>
+          <w:top w:val="single" w:sz="4" w:space="1" w:color="auto"/>
+          <w:left w:val="single" w:sz="4" w:space="4" w:color="auto"/>
+          <w:bottom w:val="single" w:sz="4" w:space="1" w:color="auto"/>
+          <w:right w:val="single" w:sz="4" w:space="4" w:color="auto"/>
+        </w:pBdr>
+        <w:rPr>
+          <w:rFonts w:ascii="Times New Roman" w:hAnsi="Times New Roman" w:cs="Times New Roman"/>
+        </w:rPr>
+      </w:pPr>
+      <w:r>
+        <w:rPr>
+          <w:rFonts w:ascii="Times New Roman" w:hAnsi="Times New Roman" w:cs="Times New Roman"/>
+        </w:rPr>
+        <w:tab/>
+      </w:r>
+      <w:r>
+        <w:rPr>
+          <w:rFonts w:ascii="Times New Roman" w:hAnsi="Times New Roman" w:cs="Times New Roman"/>
+        </w:rPr>
+        <w:tab/>
+        <w:t>ConsumerElectronicsFactory watchFactory = new WatchFactory();</w:t>
+      </w:r>
+    </w:p>
+    <w:p>
+      <w:pPr>
+        <w:pBdr>
+          <w:top w:val="single" w:sz="4" w:space="1" w:color="auto"/>
+          <w:left w:val="single" w:sz="4" w:space="4" w:color="auto"/>
+          <w:bottom w:val="single" w:sz="4" w:space="1" w:color="auto"/>
+          <w:right w:val="single" w:sz="4" w:space="4" w:color="auto"/>
+        </w:pBdr>
+        <w:rPr>
+          <w:rFonts w:ascii="Times New Roman" w:hAnsi="Times New Roman" w:cs="Times New Roman"/>
+        </w:rPr>
+      </w:pPr>
+      <w:r>
+        <w:rPr>
+          <w:rFonts w:ascii="Times New Roman" w:hAnsi="Times New Roman" w:cs="Times New Roman"/>
+        </w:rPr>
+        <w:tab/>
+      </w:r>
+      <w:r>
+        <w:rPr>
+          <w:rFonts w:ascii="Times New Roman" w:hAnsi="Times New Roman" w:cs="Times New Roman"/>
+        </w:rPr>
+        <w:tab/>
+        <w:t>ConsumerElectronics watch = watchFactory.getConsumerElectronics();</w:t>
+      </w:r>
+    </w:p>
+    <w:p>
+      <w:pPr>
+        <w:pBdr>
+          <w:top w:val="single" w:sz="4" w:space="1" w:color="auto"/>
+          <w:left w:val="single" w:sz="4" w:space="4" w:color="auto"/>
+          <w:bottom w:val="single" w:sz="4" w:space="1" w:color="auto"/>
+          <w:right w:val="single" w:sz="4" w:space="4" w:color="auto"/>
+        </w:pBdr>
+        <w:rPr>
+          <w:rFonts w:ascii="Times New Roman" w:hAnsi="Times New Roman" w:cs="Times New Roman"/>
+        </w:rPr>
+      </w:pPr>
+      <w:r>
+        <w:rPr>
+          <w:rFonts w:ascii="Times New Roman" w:hAnsi="Times New Roman" w:cs="Times New Roman"/>
+        </w:rPr>
+        <w:tab/>
+      </w:r>
+      <w:r>
+        <w:rPr>
+          <w:rFonts w:ascii="Times New Roman" w:hAnsi="Times New Roman" w:cs="Times New Roman"/>
+        </w:rPr>
+        <w:tab/>
+        <w:t>watch.recreation();</w:t>
+      </w:r>
+    </w:p>
+    <w:p>
+      <w:pPr>
+        <w:pBdr>
+          <w:top w:val="single" w:sz="4" w:space="1" w:color="auto"/>
+          <w:left w:val="single" w:sz="4" w:space="4" w:color="auto"/>
+          <w:bottom w:val="single" w:sz="4" w:space="1" w:color="auto"/>
+          <w:right w:val="single" w:sz="4" w:space="4" w:color="auto"/>
+        </w:pBdr>
+        <w:rPr>
+          <w:rFonts w:ascii="Times New Roman" w:hAnsi="Times New Roman" w:cs="Times New Roman"/>
+        </w:rPr>
+      </w:pPr>
+      <w:r>
+        <w:rPr>
+          <w:rFonts w:ascii="Times New Roman" w:hAnsi="Times New Roman" w:cs="Times New Roman"/>
+        </w:rPr>
+        <w:tab/>
+      </w:r>
+      <w:r>
+        <w:rPr>
+          <w:rFonts w:ascii="Times New Roman" w:hAnsi="Times New Roman" w:cs="Times New Roman"/>
+        </w:rPr>
+        <w:tab/>
+      </w:r>
+    </w:p>
+    <w:p>
+      <w:pPr>
+        <w:pBdr>
+          <w:top w:val="single" w:sz="4" w:space="1" w:color="auto"/>
+          <w:left w:val="single" w:sz="4" w:space="4" w:color="auto"/>
+          <w:bottom w:val="single" w:sz="4" w:space="1" w:color="auto"/>
+          <w:right w:val="single" w:sz="4" w:space="4" w:color="auto"/>
+        </w:pBdr>
+        <w:rPr>
+          <w:rFonts w:ascii="Times New Roman" w:hAnsi="Times New Roman" w:cs="Times New Roman" w:hint="eastAsia"/>
+        </w:rPr>
+      </w:pPr>
+      <w:r>
+        <w:rPr>
+          <w:rFonts w:ascii="Times New Roman" w:hAnsi="Times New Roman" w:cs="Times New Roman"/>
+        </w:rPr>
+        <w:tab/>
+        <w:t>}</w:t>
+      </w:r>
+    </w:p>
+    <w:p>
+      <w:pPr>
+        <w:jc w:val="center"/>
+        <w:rPr>
+          <w:rFonts w:ascii="Times New Roman" w:hAnsi="Times New Roman" w:cs="Times New Roman" w:hint="eastAsia"/>
+        </w:rPr>
+      </w:pPr>
+      <w:r>
+        <w:rPr>
+          <w:rFonts w:ascii="Times New Roman" w:hAnsi="Times New Roman" w:cs="Times New Roman"/>
+        </w:rPr>
+        <w:t>ConsumerElectronicsFactory</w:t>
+      </w:r>
+      <w:r>
+        <w:rPr>
+          <w:rFonts w:ascii="Times New Roman" w:hAnsi="Times New Roman" w:cs="Times New Roman"/>
+        </w:rPr>
+        <w:t>.java</w:t>
+      </w:r>
+      <w:r>
+        <w:rPr>
+          <w:rFonts w:ascii="Times New Roman" w:hAnsi="Times New Roman" w:cs="Times New Roman"/>
+        </w:rPr>
+        <w:t>核心代码</w:t>
+      </w:r>
+    </w:p>
+    <w:p>
+      <w:pPr>
+        <w:pBdr>
+          <w:top w:val="single" w:sz="4" w:space="1" w:color="auto"/>
+          <w:left w:val="single" w:sz="4" w:space="4" w:color="auto"/>
+          <w:bottom w:val="single" w:sz="4" w:space="1" w:color="auto"/>
+          <w:right w:val="single" w:sz="4" w:space="4" w:color="auto"/>
+        </w:pBdr>
+        <w:rPr>
+          <w:rFonts w:ascii="Times New Roman" w:hAnsi="Times New Roman" w:cs="Times New Roman"/>
+        </w:rPr>
+      </w:pPr>
+      <w:r>
+        <w:rPr>
+          <w:rFonts w:ascii="Times New Roman" w:hAnsi="Times New Roman" w:cs="Times New Roman"/>
+        </w:rPr>
+        <w:t>public abstract class ConsumerElectronicsFactory {</w:t>
+      </w:r>
+    </w:p>
+    <w:p>
+      <w:pPr>
+        <w:pBdr>
+          <w:top w:val="single" w:sz="4" w:space="1" w:color="auto"/>
+          <w:left w:val="single" w:sz="4" w:space="4" w:color="auto"/>
+          <w:bottom w:val="single" w:sz="4" w:space="1" w:color="auto"/>
+          <w:right w:val="single" w:sz="4" w:space="4" w:color="auto"/>
+        </w:pBdr>
+        <w:rPr>
+          <w:rFonts w:ascii="Times New Roman" w:hAnsi="Times New Roman" w:cs="Times New Roman"/>
+        </w:rPr>
+      </w:pPr>
+      <w:r>
+        <w:rPr>
+          <w:rFonts w:ascii="Times New Roman" w:hAnsi="Times New Roman" w:cs="Times New Roman"/>
+        </w:rPr>
+        <w:tab/>
+        <w:t>public abstract ConsumerElectronics getConsumerElectronics();</w:t>
+      </w:r>
+    </w:p>
+    <w:p>
+      <w:pPr>
+        <w:pBdr>
+          <w:top w:val="single" w:sz="4" w:space="1" w:color="auto"/>
+          <w:left w:val="single" w:sz="4" w:space="4" w:color="auto"/>
+          <w:bottom w:val="single" w:sz="4" w:space="1" w:color="auto"/>
+          <w:right w:val="single" w:sz="4" w:space="4" w:color="auto"/>
+        </w:pBdr>
+        <w:rPr>
+          <w:rFonts w:ascii="Times New Roman" w:hAnsi="Times New Roman" w:cs="Times New Roman" w:hint="eastAsia"/>
+        </w:rPr>
+      </w:pPr>
+      <w:r>
+        <w:rPr>
+          <w:rFonts w:ascii="Times New Roman" w:hAnsi="Times New Roman" w:cs="Times New Roman"/>
+        </w:rPr>
+        <w:t>}</w:t>
+      </w:r>
+    </w:p>
+    <w:p>
+      <w:pPr>
+        <w:jc w:val="center"/>
+        <w:rPr>
+          <w:rFonts w:ascii="Times New Roman" w:hAnsi="Times New Roman" w:cs="Times New Roman" w:hint="eastAsia"/>
+        </w:rPr>
+      </w:pPr>
+      <w:r>
+        <w:rPr>
+          <w:rFonts w:ascii="Times New Roman" w:hAnsi="Times New Roman" w:cs="Times New Roman"/>
+        </w:rPr>
+        <w:t>PadFactory</w:t>
+      </w:r>
+      <w:r>
+        <w:rPr>
+          <w:rFonts w:ascii="Times New Roman" w:hAnsi="Times New Roman" w:cs="Times New Roman"/>
+        </w:rPr>
+        <w:t>.java</w:t>
+      </w:r>
+      <w:r>
+        <w:rPr>
+          <w:rFonts w:ascii="Times New Roman" w:hAnsi="Times New Roman" w:cs="Times New Roman"/>
+        </w:rPr>
+        <w:t>核心代码</w:t>
+      </w:r>
+    </w:p>
+    <w:p>
+      <w:pPr>
+        <w:pBdr>
+          <w:top w:val="single" w:sz="4" w:space="1" w:color="auto"/>
+          <w:left w:val="single" w:sz="4" w:space="4" w:color="auto"/>
+          <w:bottom w:val="single" w:sz="4" w:space="1" w:color="auto"/>
+          <w:right w:val="single" w:sz="4" w:space="4" w:color="auto"/>
+        </w:pBdr>
+        <w:ind w:firstLine="420"/>
+        <w:rPr>
+          <w:rFonts w:ascii="Times New Roman" w:hAnsi="Times New Roman" w:cs="Times New Roman"/>
+        </w:rPr>
+      </w:pPr>
+      <w:r>
+        <w:rPr>
+          <w:rFonts w:ascii="Times New Roman" w:hAnsi="Times New Roman" w:cs="Times New Roman"/>
+        </w:rPr>
+        <w:t>public ConsumerElectronics getConsumerElectronics() {</w:t>
+      </w:r>
+    </w:p>
+    <w:p>
+      <w:pPr>
+        <w:pBdr>
+          <w:top w:val="single" w:sz="4" w:space="1" w:color="auto"/>
+          <w:left w:val="single" w:sz="4" w:space="4" w:color="auto"/>
+          <w:bottom w:val="single" w:sz="4" w:space="1" w:color="auto"/>
+          <w:right w:val="single" w:sz="4" w:space="4" w:color="auto"/>
+        </w:pBdr>
+        <w:rPr>
+          <w:rFonts w:ascii="Times New Roman" w:hAnsi="Times New Roman" w:cs="Times New Roman"/>
+        </w:rPr>
+      </w:pPr>
+      <w:r>
+        <w:rPr>
+          <w:rFonts w:ascii="Times New Roman" w:hAnsi="Times New Roman" w:cs="Times New Roman"/>
+        </w:rPr>
+        <w:tab/>
+      </w:r>
+      <w:r>
+        <w:rPr>
+          <w:rFonts w:ascii="Times New Roman" w:hAnsi="Times New Roman" w:cs="Times New Roman" w:hint="eastAsia"/>
+        </w:rPr>
+        <w:tab/>
+      </w:r>
+      <w:r>
+        <w:rPr>
+          <w:rFonts w:ascii="Times New Roman" w:hAnsi="Times New Roman" w:cs="Times New Roman"/>
+        </w:rPr>
+        <w:t>return new Pad();</w:t>
+      </w:r>
+    </w:p>
+    <w:p>
+      <w:pPr>
+        <w:pBdr>
+          <w:top w:val="single" w:sz="4" w:space="1" w:color="auto"/>
+          <w:left w:val="single" w:sz="4" w:space="4" w:color="auto"/>
+          <w:bottom w:val="single" w:sz="4" w:space="1" w:color="auto"/>
+          <w:right w:val="single" w:sz="4" w:space="4" w:color="auto"/>
+        </w:pBdr>
+        <w:ind w:firstLine="420"/>
+        <w:rPr>
+          <w:rFonts w:ascii="Times New Roman" w:hAnsi="Times New Roman" w:cs="Times New Roman" w:hint="eastAsia"/>
+        </w:rPr>
+      </w:pPr>
+      <w:r>
+        <w:rPr>
+          <w:rFonts w:ascii="Times New Roman" w:hAnsi="Times New Roman" w:cs="Times New Roman"/>
+        </w:rPr>
+        <w:t>};</w:t>
+      </w:r>
+    </w:p>
+    <w:p>
+      <w:pPr>
+        <w:jc w:val="center"/>
+        <w:rPr>
+          <w:rFonts w:ascii="Times New Roman" w:hAnsi="Times New Roman" w:cs="Times New Roman" w:hint="eastAsia"/>
+        </w:rPr>
+      </w:pPr>
+      <w:r>
+        <w:rPr>
+          <w:rFonts w:ascii="Times New Roman" w:hAnsi="Times New Roman" w:cs="Times New Roman"/>
+        </w:rPr>
+        <w:t>PhoneFactory</w:t>
+      </w:r>
+      <w:r>
+        <w:rPr>
+          <w:rFonts w:ascii="Times New Roman" w:hAnsi="Times New Roman" w:cs="Times New Roman"/>
+        </w:rPr>
+        <w:t>.java</w:t>
+      </w:r>
+      <w:r>
+        <w:rPr>
+          <w:rFonts w:ascii="Times New Roman" w:hAnsi="Times New Roman" w:cs="Times New Roman"/>
+        </w:rPr>
+        <w:t>核心代码</w:t>
+      </w:r>
+    </w:p>
+    <w:p>
+      <w:pPr>
+        <w:pBdr>
+          <w:top w:val="single" w:sz="4" w:space="1" w:color="auto"/>
+          <w:left w:val="single" w:sz="4" w:space="4" w:color="auto"/>
+          <w:bottom w:val="single" w:sz="4" w:space="1" w:color="auto"/>
+          <w:right w:val="single" w:sz="4" w:space="4" w:color="auto"/>
+        </w:pBdr>
+        <w:rPr>
+          <w:rFonts w:ascii="Times New Roman" w:hAnsi="Times New Roman" w:cs="Times New Roman"/>
+        </w:rPr>
+      </w:pPr>
+      <w:r>
+        <w:rPr>
+          <w:rFonts w:ascii="Times New Roman" w:hAnsi="Times New Roman" w:cs="Times New Roman"/>
+        </w:rPr>
+        <w:tab/>
+        <w:t>public ConsumerElectronics getConsumerElectronics() {</w:t>
+      </w:r>
+    </w:p>
+    <w:p>
+      <w:pPr>
+        <w:pBdr>
+          <w:top w:val="single" w:sz="4" w:space="1" w:color="auto"/>
+          <w:left w:val="single" w:sz="4" w:space="4" w:color="auto"/>
+          <w:bottom w:val="single" w:sz="4" w:space="1" w:color="auto"/>
+          <w:right w:val="single" w:sz="4" w:space="4" w:color="auto"/>
+        </w:pBdr>
+        <w:rPr>
+          <w:rFonts w:ascii="Times New Roman" w:hAnsi="Times New Roman" w:cs="Times New Roman"/>
+        </w:rPr>
+      </w:pPr>
+      <w:r>
+        <w:rPr>
+          <w:rFonts w:ascii="Times New Roman" w:hAnsi="Times New Roman" w:cs="Times New Roman"/>
+        </w:rPr>
+        <w:tab/>
+      </w:r>
+      <w:r>
+        <w:rPr>
+          <w:rFonts w:ascii="Times New Roman" w:hAnsi="Times New Roman" w:cs="Times New Roman"/>
+        </w:rPr>
+        <w:tab/>
+        <w:t>return new Phone();</w:t>
+      </w:r>
+    </w:p>
+    <w:p>
+      <w:pPr>
+        <w:pBdr>
+          <w:top w:val="single" w:sz="4" w:space="1" w:color="auto"/>
+          <w:left w:val="single" w:sz="4" w:space="4" w:color="auto"/>
+          <w:bottom w:val="single" w:sz="4" w:space="1" w:color="auto"/>
+          <w:right w:val="single" w:sz="4" w:space="4" w:color="auto"/>
+        </w:pBdr>
+        <w:rPr>
+          <w:rFonts w:ascii="Times New Roman" w:hAnsi="Times New Roman" w:cs="Times New Roman" w:hint="eastAsia"/>
+        </w:rPr>
+      </w:pPr>
+      <w:r>
+        <w:rPr>
+          <w:rFonts w:ascii="Times New Roman" w:hAnsi="Times New Roman" w:cs="Times New Roman"/>
+        </w:rPr>
+        <w:tab/>
+        <w:t>};</w:t>
+      </w:r>
+    </w:p>
+    <w:p>
+      <w:pPr>
+        <w:jc w:val="center"/>
+        <w:rPr>
+          <w:rFonts w:ascii="Times New Roman" w:hAnsi="Times New Roman" w:cs="Times New Roman" w:hint="eastAsia"/>
+        </w:rPr>
+      </w:pPr>
+      <w:r>
+        <w:rPr>
+          <w:rFonts w:ascii="Times New Roman" w:hAnsi="Times New Roman" w:cs="Times New Roman"/>
+        </w:rPr>
+        <w:t>WatchFactory</w:t>
+      </w:r>
+      <w:r>
+        <w:rPr>
+          <w:rFonts w:ascii="Times New Roman" w:hAnsi="Times New Roman" w:cs="Times New Roman"/>
+        </w:rPr>
+        <w:t>.java</w:t>
+      </w:r>
+      <w:r>
+        <w:rPr>
+          <w:rFonts w:ascii="Times New Roman" w:hAnsi="Times New Roman" w:cs="Times New Roman"/>
+        </w:rPr>
+        <w:t>核心代码</w:t>
+      </w:r>
+    </w:p>
+    <w:p>
+      <w:pPr>
+        <w:pBdr>
+          <w:top w:val="single" w:sz="4" w:space="1" w:color="auto"/>
+          <w:left w:val="single" w:sz="4" w:space="4" w:color="auto"/>
+          <w:bottom w:val="single" w:sz="4" w:space="1" w:color="auto"/>
+          <w:right w:val="single" w:sz="4" w:space="4" w:color="auto"/>
+        </w:pBdr>
+        <w:rPr>
+          <w:rFonts w:ascii="Times New Roman" w:hAnsi="Times New Roman" w:cs="Times New Roman"/>
+        </w:rPr>
+      </w:pPr>
+      <w:r>
+        <w:rPr>
+          <w:rFonts w:ascii="Times New Roman" w:hAnsi="Times New Roman" w:cs="Times New Roman"/>
+        </w:rPr>
+        <w:tab/>
+        <w:t>public ConsumerElectronics getConsumerElectronics() {</w:t>
+      </w:r>
+    </w:p>
+    <w:p>
+      <w:pPr>
+        <w:pBdr>
+          <w:top w:val="single" w:sz="4" w:space="1" w:color="auto"/>
+          <w:left w:val="single" w:sz="4" w:space="4" w:color="auto"/>
+          <w:bottom w:val="single" w:sz="4" w:space="1" w:color="auto"/>
+          <w:right w:val="single" w:sz="4" w:space="4" w:color="auto"/>
+        </w:pBdr>
+        <w:rPr>
+          <w:rFonts w:ascii="Times New Roman" w:hAnsi="Times New Roman" w:cs="Times New Roman"/>
+        </w:rPr>
+      </w:pPr>
+      <w:r>
+        <w:rPr>
+          <w:rFonts w:ascii="Times New Roman" w:hAnsi="Times New Roman" w:cs="Times New Roman"/>
+        </w:rPr>
+        <w:tab/>
+      </w:r>
+      <w:r>
+        <w:rPr>
+          <w:rFonts w:ascii="Times New Roman" w:hAnsi="Times New Roman" w:cs="Times New Roman"/>
+        </w:rPr>
+        <w:tab/>
+        <w:t>return new Watch();</w:t>
+      </w:r>
+    </w:p>
+    <w:p>
+      <w:pPr>
+        <w:pBdr>
+          <w:top w:val="single" w:sz="4" w:space="1" w:color="auto"/>
+          <w:left w:val="single" w:sz="4" w:space="4" w:color="auto"/>
+          <w:bottom w:val="single" w:sz="4" w:space="1" w:color="auto"/>
+          <w:right w:val="single" w:sz="4" w:space="4" w:color="auto"/>
+        </w:pBdr>
+        <w:rPr>
+          <w:rFonts w:ascii="Times New Roman" w:hAnsi="Times New Roman" w:cs="Times New Roman" w:hint="eastAsia"/>
+        </w:rPr>
+      </w:pPr>
+      <w:r>
+        <w:rPr>
+          <w:rFonts w:ascii="Times New Roman" w:hAnsi="Times New Roman" w:cs="Times New Roman"/>
+        </w:rPr>
+        <w:tab/>
+        <w:t>};</w:t>
+      </w:r>
+    </w:p>
+    <w:p>
+      <w:pPr>
+        <w:pBdr>
+          <w:top w:val="single" w:sz="4" w:space="1" w:color="auto"/>
+          <w:left w:val="single" w:sz="4" w:space="4" w:color="auto"/>
+          <w:bottom w:val="single" w:sz="4" w:space="1" w:color="auto"/>
+          <w:right w:val="single" w:sz="4" w:space="4" w:color="auto"/>
+        </w:pBdr>
+        <w:rPr>
+          <w:rFonts w:ascii="Times New Roman" w:hAnsi="Times New Roman" w:cs="Times New Roman"/>
+        </w:rPr>
+      </w:pPr>
+    </w:p>
+    <w:p>
+      <w:pPr>
+        <w:pStyle w:val="3"/>
+        <w:rPr>
+          <w:rFonts w:hint="eastAsia"/>
+        </w:rPr>
       </w:pPr>
       <w:r>
         <w:rPr>
@@ -633,75 +2176,100 @@
     </w:p>
     <w:p>
       <w:pPr>
+        <w:jc w:val="center"/>
+        <w:rPr>
+          <w:rFonts w:hint="eastAsia"/>
+        </w:rPr>
+      </w:pPr>
+      <w:r>
+        <w:rPr>
+          <w:noProof/>
+        </w:rPr>
+        <w:drawing>
+          <wp:inline distT="0" distB="0" distL="0" distR="0">
+            <wp:extent cx="1496060" cy="1116330"/>
+            <wp:effectExtent l="19050" t="0" r="8890" b="0"/>
+            <wp:docPr id="2" name="图片 2"/>
+            <wp:cNvGraphicFramePr>
+              <a:graphicFrameLocks xmlns:a="http://schemas.openxmlformats.org/drawingml/2006/main" noChangeAspect="1"/>
+            </wp:cNvGraphicFramePr>
+            <a:graphic xmlns:a="http://schemas.openxmlformats.org/drawingml/2006/main">
+              <a:graphicData uri="http://schemas.openxmlformats.org/drawingml/2006/picture">
+                <pic:pic xmlns:pic="http://schemas.openxmlformats.org/drawingml/2006/picture">
+                  <pic:nvPicPr>
+                    <pic:cNvPr id="0" name="Picture 2"/>
+                    <pic:cNvPicPr>
+                      <a:picLocks noChangeAspect="1" noChangeArrowheads="1"/>
+                    </pic:cNvPicPr>
+                  </pic:nvPicPr>
+                  <pic:blipFill>
+                    <a:blip r:embed="rId9" cstate="print"/>
+                    <a:srcRect/>
+                    <a:stretch>
+                      <a:fillRect/>
+                    </a:stretch>
+                  </pic:blipFill>
+                  <pic:spPr bwMode="auto">
+                    <a:xfrm>
+                      <a:off x="0" y="0"/>
+                      <a:ext cx="1496060" cy="1116330"/>
+                    </a:xfrm>
+                    <a:prstGeom prst="rect">
+                      <a:avLst/>
+                    </a:prstGeom>
+                    <a:noFill/>
+                    <a:ln w="9525">
+                      <a:noFill/>
+                      <a:miter lim="800000"/>
+                      <a:headEnd/>
+                      <a:tailEnd/>
+                    </a:ln>
+                  </pic:spPr>
+                </pic:pic>
+              </a:graphicData>
+            </a:graphic>
+          </wp:inline>
+        </w:drawing>
+      </w:r>
+    </w:p>
+    <w:p>
+      <w:pPr>
+        <w:jc w:val="center"/>
+      </w:pPr>
+      <w:r>
+        <w:rPr>
+          <w:rFonts w:hint="eastAsia"/>
+        </w:rPr>
+        <w:t>图</w:t>
+      </w:r>
+      <w:r>
+        <w:rPr>
+          <w:rFonts w:hint="eastAsia"/>
+        </w:rPr>
+        <w:t xml:space="preserve">2 </w:t>
+      </w:r>
+      <w:r>
+        <w:rPr>
+          <w:rFonts w:hint="eastAsia"/>
+        </w:rPr>
+        <w:t>工厂模式</w:t>
+      </w:r>
+      <w:r>
+        <w:rPr>
+          <w:rFonts w:hint="eastAsia"/>
+        </w:rPr>
+        <w:t>实现效果图</w:t>
+      </w:r>
+    </w:p>
+    <w:p>
+      <w:pPr>
         <w:pStyle w:val="2"/>
       </w:pPr>
       <w:r>
         <w:rPr>
           <w:rFonts w:hint="eastAsia"/>
         </w:rPr>
-        <w:t>工厂</w:t>
-      </w:r>
-      <w:r>
-        <w:rPr>
-          <w:rFonts w:hint="eastAsia"/>
-        </w:rPr>
-        <w:t>模式</w:t>
-      </w:r>
-    </w:p>
-    <w:p>
-      <w:pPr>
-        <w:pStyle w:val="3"/>
-      </w:pPr>
-      <w:r>
-        <w:rPr>
-          <w:rFonts w:hint="eastAsia"/>
-        </w:rPr>
-        <w:t>UML</w:t>
-      </w:r>
-      <w:r>
-        <w:rPr>
-          <w:rFonts w:hint="eastAsia"/>
-        </w:rPr>
-        <w:t>设计</w:t>
-      </w:r>
-    </w:p>
-    <w:p>
-      <w:pPr>
-        <w:pStyle w:val="3"/>
-      </w:pPr>
-      <w:r>
-        <w:rPr>
-          <w:rFonts w:hint="eastAsia"/>
-        </w:rPr>
-        <w:t>核心代码</w:t>
-      </w:r>
-    </w:p>
-    <w:p>
-      <w:pPr>
-        <w:pStyle w:val="3"/>
-      </w:pPr>
-      <w:r>
-        <w:rPr>
-          <w:rFonts w:hint="eastAsia"/>
-        </w:rPr>
-        <w:t>实现效果</w:t>
-      </w:r>
-    </w:p>
-    <w:p>
-      <w:pPr>
-        <w:pStyle w:val="2"/>
-      </w:pPr>
-      <w:r>
-        <w:rPr>
-          <w:rFonts w:hint="eastAsia"/>
-        </w:rPr>
-        <w:t>抽象工厂</w:t>
-      </w:r>
-      <w:r>
-        <w:rPr>
-          <w:rFonts w:hint="eastAsia"/>
-        </w:rPr>
-        <w:t>模式</w:t>
+        <w:t>抽象工厂模式</w:t>
       </w:r>
     </w:p>
     <w:p>
@@ -1177,6 +2745,27 @@
       <w:szCs w:val="18"/>
     </w:rPr>
   </w:style>
+  <w:style w:type="paragraph" w:styleId="a7">
+    <w:name w:val="Balloon Text"/>
+    <w:basedOn w:val="a"/>
+    <w:link w:val="Char1"/>
+    <w:rsid w:val="002E07F5"/>
+    <w:rPr>
+      <w:sz w:val="18"/>
+      <w:szCs w:val="18"/>
+    </w:rPr>
+  </w:style>
+  <w:style w:type="character" w:customStyle="1" w:styleId="Char1">
+    <w:name w:val="批注框文本 Char"/>
+    <w:basedOn w:val="a0"/>
+    <w:link w:val="a7"/>
+    <w:rsid w:val="002E07F5"/>
+    <w:rPr>
+      <w:kern w:val="2"/>
+      <w:sz w:val="18"/>
+      <w:szCs w:val="18"/>
+    </w:rPr>
+  </w:style>
 </w:styles>
 </file>
 
